--- a/各模型横向对比分析.docx
+++ b/各模型横向对比分析.docx
@@ -6,7 +6,7 @@
       <w:pPr>
         <w:jc w:val="center"/>
         <w:rPr>
-          <w:rFonts w:ascii="华文宋体" w:eastAsia="华文宋体" w:hAnsi="华文宋体"/>
+          <w:rFonts w:ascii="华文宋体" w:eastAsia="华文宋体" w:hAnsi="华文宋体" w:hint="eastAsia"/>
           <w:b/>
           <w:bCs/>
           <w:sz w:val="28"/>
@@ -66,45 +66,105 @@
     <w:p>
       <w:pPr>
         <w:rPr>
+          <w:rFonts w:ascii="华文宋体" w:eastAsia="华文宋体" w:hAnsi="华文宋体" w:cs="Times New Roman" w:hint="eastAsia"/>
+          <w:szCs w:val="21"/>
+        </w:rPr>
+      </w:pPr>
+      <w:r>
+        <w:rPr>
+          <w:rFonts w:ascii="华文宋体" w:eastAsia="华文宋体" w:hAnsi="华文宋体" w:cs="Times New Roman" w:hint="eastAsia"/>
+          <w:szCs w:val="21"/>
+        </w:rPr>
+        <w:t>1.</w:t>
+      </w:r>
+      <w:r>
+        <w:rPr>
           <w:rFonts w:ascii="华文宋体" w:eastAsia="华文宋体" w:hAnsi="华文宋体" w:cs="Times New Roman"/>
           <w:szCs w:val="21"/>
         </w:rPr>
-      </w:pPr>
-      <w:r>
+        <w:t>请说出以下两句话区别在哪里？ 1、冬天：能穿多少穿多少 2、夏天：能穿多少穿多少</w:t>
+      </w:r>
+    </w:p>
+    <w:p>
+      <w:pPr>
         <w:rPr>
           <w:rFonts w:ascii="华文宋体" w:eastAsia="华文宋体" w:hAnsi="华文宋体" w:cs="Times New Roman" w:hint="eastAsia"/>
           <w:szCs w:val="21"/>
         </w:rPr>
-        <w:t>1.</w:t>
+      </w:pPr>
+      <w:r>
+        <w:rPr>
+          <w:rFonts w:ascii="华文宋体" w:eastAsia="华文宋体" w:hAnsi="华文宋体" w:cs="Times New Roman" w:hint="eastAsia"/>
+          <w:szCs w:val="21"/>
+        </w:rPr>
+        <w:t>2.</w:t>
       </w:r>
       <w:r>
         <w:rPr>
           <w:rFonts w:ascii="华文宋体" w:eastAsia="华文宋体" w:hAnsi="华文宋体" w:cs="Times New Roman"/>
           <w:szCs w:val="21"/>
         </w:rPr>
-        <w:t>请说出以下两句话区别在哪里？ 1、冬天：能穿多少穿多少 2、夏天：能穿多少穿多少</w:t>
-      </w:r>
-    </w:p>
-    <w:p>
-      <w:pPr>
+        <w:t>请说出以下两句话区别在哪里？单身</w:t>
+      </w:r>
+      <w:proofErr w:type="gramStart"/>
+      <w:r>
         <w:rPr>
           <w:rFonts w:ascii="华文宋体" w:eastAsia="华文宋体" w:hAnsi="华文宋体" w:cs="Times New Roman"/>
           <w:szCs w:val="21"/>
         </w:rPr>
-      </w:pPr>
-      <w:r>
+        <w:t>狗产生</w:t>
+      </w:r>
+      <w:proofErr w:type="gramEnd"/>
+      <w:r>
+        <w:rPr>
+          <w:rFonts w:ascii="华文宋体" w:eastAsia="华文宋体" w:hAnsi="华文宋体" w:cs="Times New Roman"/>
+          <w:szCs w:val="21"/>
+        </w:rPr>
+        <w:t>的原因有两个，一是谁都看不上，二是谁都看不上</w:t>
+      </w:r>
+    </w:p>
+    <w:p>
+      <w:pPr>
         <w:rPr>
           <w:rFonts w:ascii="华文宋体" w:eastAsia="华文宋体" w:hAnsi="华文宋体" w:cs="Times New Roman" w:hint="eastAsia"/>
           <w:szCs w:val="21"/>
         </w:rPr>
-        <w:t>2.</w:t>
+      </w:pPr>
+      <w:r>
+        <w:rPr>
+          <w:rFonts w:ascii="华文宋体" w:eastAsia="华文宋体" w:hAnsi="华文宋体" w:cs="Times New Roman" w:hint="eastAsia"/>
+          <w:szCs w:val="21"/>
+        </w:rPr>
+        <w:t>3.</w:t>
       </w:r>
       <w:r>
         <w:rPr>
           <w:rFonts w:ascii="华文宋体" w:eastAsia="华文宋体" w:hAnsi="华文宋体" w:cs="Times New Roman"/>
           <w:szCs w:val="21"/>
         </w:rPr>
-        <w:t>请说出以下两句话区别在哪里？单身</w:t>
+        <w:t>他知道我知道你知道他不知道吗？ 这句话里，到底谁不知道</w:t>
+      </w:r>
+    </w:p>
+    <w:p>
+      <w:pPr>
+        <w:rPr>
+          <w:rFonts w:ascii="华文宋体" w:eastAsia="华文宋体" w:hAnsi="华文宋体" w:cs="Times New Roman" w:hint="eastAsia"/>
+          <w:szCs w:val="21"/>
+        </w:rPr>
+      </w:pPr>
+      <w:r>
+        <w:rPr>
+          <w:rFonts w:ascii="华文宋体" w:eastAsia="华文宋体" w:hAnsi="华文宋体" w:cs="Times New Roman" w:hint="eastAsia"/>
+          <w:szCs w:val="21"/>
+        </w:rPr>
+        <w:t>4.</w:t>
+      </w:r>
+      <w:r>
+        <w:rPr>
+          <w:rFonts w:ascii="华文宋体" w:eastAsia="华文宋体" w:hAnsi="华文宋体" w:cs="Times New Roman"/>
+          <w:szCs w:val="21"/>
+        </w:rPr>
+        <w:t>明明</w:t>
       </w:r>
       <w:proofErr w:type="gramStart"/>
       <w:r>
@@ -112,7 +172,7 @@
           <w:rFonts w:ascii="华文宋体" w:eastAsia="华文宋体" w:hAnsi="华文宋体" w:cs="Times New Roman"/>
           <w:szCs w:val="21"/>
         </w:rPr>
-        <w:t>狗产生</w:t>
+        <w:t>明</w:t>
       </w:r>
       <w:proofErr w:type="gramEnd"/>
       <w:r>
@@ -120,105 +180,45 @@
           <w:rFonts w:ascii="华文宋体" w:eastAsia="华文宋体" w:hAnsi="华文宋体" w:cs="Times New Roman"/>
           <w:szCs w:val="21"/>
         </w:rPr>
-        <w:t>的原因有两个，一是谁都看不上，二是谁都看不上</w:t>
-      </w:r>
-    </w:p>
-    <w:p>
-      <w:pPr>
+        <w:t>明明白白</w:t>
+      </w:r>
+      <w:proofErr w:type="gramStart"/>
+      <w:r>
         <w:rPr>
           <w:rFonts w:ascii="华文宋体" w:eastAsia="华文宋体" w:hAnsi="华文宋体" w:cs="Times New Roman"/>
           <w:szCs w:val="21"/>
         </w:rPr>
-      </w:pPr>
-      <w:r>
+        <w:t>白喜欢</w:t>
+      </w:r>
+      <w:proofErr w:type="gramEnd"/>
+      <w:r>
+        <w:rPr>
+          <w:rFonts w:ascii="华文宋体" w:eastAsia="华文宋体" w:hAnsi="华文宋体" w:cs="Times New Roman"/>
+          <w:szCs w:val="21"/>
+        </w:rPr>
+        <w:t>他，可她就是不说。 这句话里，明明和</w:t>
+      </w:r>
+      <w:proofErr w:type="gramStart"/>
+      <w:r>
+        <w:rPr>
+          <w:rFonts w:ascii="华文宋体" w:eastAsia="华文宋体" w:hAnsi="华文宋体" w:cs="Times New Roman"/>
+          <w:szCs w:val="21"/>
+        </w:rPr>
+        <w:t>白白谁</w:t>
+      </w:r>
+      <w:proofErr w:type="gramEnd"/>
+      <w:r>
+        <w:rPr>
+          <w:rFonts w:ascii="华文宋体" w:eastAsia="华文宋体" w:hAnsi="华文宋体" w:cs="Times New Roman"/>
+          <w:szCs w:val="21"/>
+        </w:rPr>
+        <w:t>喜欢谁？</w:t>
+      </w:r>
+    </w:p>
+    <w:p>
+      <w:pPr>
         <w:rPr>
           <w:rFonts w:ascii="华文宋体" w:eastAsia="华文宋体" w:hAnsi="华文宋体" w:cs="Times New Roman" w:hint="eastAsia"/>
-          <w:szCs w:val="21"/>
-        </w:rPr>
-        <w:t>3.</w:t>
-      </w:r>
-      <w:r>
-        <w:rPr>
-          <w:rFonts w:ascii="华文宋体" w:eastAsia="华文宋体" w:hAnsi="华文宋体" w:cs="Times New Roman"/>
-          <w:szCs w:val="21"/>
-        </w:rPr>
-        <w:t>他知道我知道你知道他不知道吗？ 这句话里，到底谁不知道</w:t>
-      </w:r>
-    </w:p>
-    <w:p>
-      <w:pPr>
-        <w:rPr>
-          <w:rFonts w:ascii="华文宋体" w:eastAsia="华文宋体" w:hAnsi="华文宋体" w:cs="Times New Roman"/>
-          <w:szCs w:val="21"/>
-        </w:rPr>
-      </w:pPr>
-      <w:r>
-        <w:rPr>
-          <w:rFonts w:ascii="华文宋体" w:eastAsia="华文宋体" w:hAnsi="华文宋体" w:cs="Times New Roman" w:hint="eastAsia"/>
-          <w:szCs w:val="21"/>
-        </w:rPr>
-        <w:t>4.</w:t>
-      </w:r>
-      <w:r>
-        <w:rPr>
-          <w:rFonts w:ascii="华文宋体" w:eastAsia="华文宋体" w:hAnsi="华文宋体" w:cs="Times New Roman"/>
-          <w:szCs w:val="21"/>
-        </w:rPr>
-        <w:t>明明</w:t>
-      </w:r>
-      <w:proofErr w:type="gramStart"/>
-      <w:r>
-        <w:rPr>
-          <w:rFonts w:ascii="华文宋体" w:eastAsia="华文宋体" w:hAnsi="华文宋体" w:cs="Times New Roman"/>
-          <w:szCs w:val="21"/>
-        </w:rPr>
-        <w:t>明</w:t>
-      </w:r>
-      <w:proofErr w:type="gramEnd"/>
-      <w:r>
-        <w:rPr>
-          <w:rFonts w:ascii="华文宋体" w:eastAsia="华文宋体" w:hAnsi="华文宋体" w:cs="Times New Roman"/>
-          <w:szCs w:val="21"/>
-        </w:rPr>
-        <w:t>明明白白</w:t>
-      </w:r>
-      <w:proofErr w:type="gramStart"/>
-      <w:r>
-        <w:rPr>
-          <w:rFonts w:ascii="华文宋体" w:eastAsia="华文宋体" w:hAnsi="华文宋体" w:cs="Times New Roman"/>
-          <w:szCs w:val="21"/>
-        </w:rPr>
-        <w:t>白喜欢</w:t>
-      </w:r>
-      <w:proofErr w:type="gramEnd"/>
-      <w:r>
-        <w:rPr>
-          <w:rFonts w:ascii="华文宋体" w:eastAsia="华文宋体" w:hAnsi="华文宋体" w:cs="Times New Roman"/>
-          <w:szCs w:val="21"/>
-        </w:rPr>
-        <w:t>他，可她就是不说。 这句话里，明明和</w:t>
-      </w:r>
-      <w:proofErr w:type="gramStart"/>
-      <w:r>
-        <w:rPr>
-          <w:rFonts w:ascii="华文宋体" w:eastAsia="华文宋体" w:hAnsi="华文宋体" w:cs="Times New Roman"/>
-          <w:szCs w:val="21"/>
-        </w:rPr>
-        <w:t>白白谁</w:t>
-      </w:r>
-      <w:proofErr w:type="gramEnd"/>
-      <w:r>
-        <w:rPr>
-          <w:rFonts w:ascii="华文宋体" w:eastAsia="华文宋体" w:hAnsi="华文宋体" w:cs="Times New Roman"/>
-          <w:szCs w:val="21"/>
-        </w:rPr>
-        <w:t>喜欢谁？</w:t>
-      </w:r>
-    </w:p>
-    <w:p>
-      <w:pPr>
-        <w:rPr>
-          <w:rFonts w:ascii="华文宋体" w:eastAsia="华文宋体" w:hAnsi="华文宋体" w:cs="Times New Roman"/>
           <w:szCs w:val="21"/>
         </w:rPr>
       </w:pPr>
@@ -1812,7 +1812,7 @@
           <w:numId w:val="20"/>
         </w:numPr>
         <w:rPr>
-          <w:rFonts w:ascii="华文宋体" w:eastAsia="华文宋体" w:hAnsi="华文宋体"/>
+          <w:rFonts w:ascii="华文宋体" w:eastAsia="华文宋体" w:hAnsi="华文宋体" w:hint="eastAsia"/>
           <w:szCs w:val="21"/>
         </w:rPr>
       </w:pPr>
@@ -1874,7 +1874,7 @@
     <w:p>
       <w:pPr>
         <w:rPr>
-          <w:rFonts w:ascii="华文宋体" w:eastAsia="华文宋体" w:hAnsi="华文宋体"/>
+          <w:rFonts w:ascii="华文宋体" w:eastAsia="华文宋体" w:hAnsi="华文宋体" w:hint="eastAsia"/>
           <w:b/>
           <w:bCs/>
           <w:szCs w:val="21"/>
@@ -1958,7 +1958,7 @@
           <w:numId w:val="21"/>
         </w:numPr>
         <w:rPr>
-          <w:rFonts w:ascii="华文宋体" w:eastAsia="华文宋体" w:hAnsi="华文宋体"/>
+          <w:rFonts w:ascii="华文宋体" w:eastAsia="华文宋体" w:hAnsi="华文宋体" w:hint="eastAsia"/>
           <w:szCs w:val="21"/>
         </w:rPr>
       </w:pPr>
@@ -2062,28 +2062,30 @@
       <w:pPr>
         <w:rPr>
           <w:rFonts w:ascii="华文宋体" w:eastAsia="华文宋体" w:hAnsi="华文宋体" w:hint="eastAsia"/>
+          <w:szCs w:val="21"/>
+        </w:rPr>
+      </w:pPr>
+      <w:r>
+        <w:rPr>
+          <w:rFonts w:ascii="华文宋体" w:eastAsia="华文宋体" w:hAnsi="华文宋体" w:hint="eastAsia"/>
           <w:b/>
           <w:bCs/>
           <w:szCs w:val="21"/>
         </w:rPr>
-      </w:pPr>
-      <w:r>
-        <w:rPr>
-          <w:rFonts w:ascii="华文宋体" w:eastAsia="华文宋体" w:hAnsi="华文宋体" w:hint="eastAsia"/>
-          <w:b/>
-          <w:bCs/>
-          <w:szCs w:val="21"/>
-        </w:rPr>
         <w:t>注：ai问答图片及git clone截图请见公开链接：</w:t>
       </w:r>
-    </w:p>
-    <w:p>
-      <w:pPr>
-        <w:rPr>
-          <w:rFonts w:ascii="华文宋体" w:eastAsia="华文宋体" w:hAnsi="华文宋体" w:hint="eastAsia"/>
-          <w:szCs w:val="21"/>
-        </w:rPr>
-      </w:pPr>
+      <w:hyperlink r:id="rId7" w:history="1">
+        <w:r>
+          <w:rPr>
+            <w:rStyle w:val="a8"/>
+            <w:rFonts w:ascii="华文宋体" w:eastAsia="华文宋体" w:hAnsi="华文宋体"/>
+            <w:b/>
+            <w:bCs/>
+            <w:szCs w:val="21"/>
+          </w:rPr>
+          <w:t>Qriosity12/Compare-Language-Models</w:t>
+        </w:r>
+      </w:hyperlink>
     </w:p>
     <w:p>
       <w:pPr>
@@ -5857,7 +5859,6 @@
   <w:style w:type="character" w:default="1" w:styleId="a0">
     <w:name w:val="Default Paragraph Font"/>
     <w:uiPriority w:val="1"/>
-    <w:semiHidden/>
     <w:unhideWhenUsed/>
   </w:style>
   <w:style w:type="table" w:default="1" w:styleId="a1">
@@ -5955,6 +5956,29 @@
     <w:pPr>
       <w:ind w:firstLineChars="200" w:firstLine="420"/>
     </w:pPr>
+  </w:style>
+  <w:style w:type="character" w:styleId="a8">
+    <w:name w:val="Hyperlink"/>
+    <w:basedOn w:val="a0"/>
+    <w:uiPriority w:val="99"/>
+    <w:unhideWhenUsed/>
+    <w:rsid w:val="003B6342"/>
+    <w:rPr>
+      <w:color w:val="0563C1" w:themeColor="hyperlink"/>
+      <w:u w:val="single"/>
+    </w:rPr>
+  </w:style>
+  <w:style w:type="character" w:styleId="a9">
+    <w:name w:val="Unresolved Mention"/>
+    <w:basedOn w:val="a0"/>
+    <w:uiPriority w:val="99"/>
+    <w:semiHidden/>
+    <w:unhideWhenUsed/>
+    <w:rsid w:val="003B6342"/>
+    <w:rPr>
+      <w:color w:val="605E5C"/>
+      <w:shd w:val="clear" w:color="auto" w:fill="E1DFDD"/>
+    </w:rPr>
   </w:style>
 </w:styles>
 </file>

--- a/各模型横向对比分析.docx
+++ b/各模型横向对比分析.docx
@@ -104,23 +104,51 @@
           <w:rFonts w:ascii="华文宋体" w:eastAsia="华文宋体" w:hAnsi="华文宋体" w:cs="Times New Roman"/>
           <w:szCs w:val="21"/>
         </w:rPr>
-        <w:t>请说出以下两句话区别在哪里？单身</w:t>
-      </w:r>
-      <w:proofErr w:type="gramStart"/>
+        <w:t>请说出以下两句话区别在哪里？单身狗产生的原因有两个，一是谁都看不上，二是谁都看不上</w:t>
+      </w:r>
+    </w:p>
+    <w:p>
+      <w:pPr>
+        <w:rPr>
+          <w:rFonts w:ascii="华文宋体" w:eastAsia="华文宋体" w:hAnsi="华文宋体" w:cs="Times New Roman" w:hint="eastAsia"/>
+          <w:szCs w:val="21"/>
+        </w:rPr>
+      </w:pPr>
+      <w:r>
+        <w:rPr>
+          <w:rFonts w:ascii="华文宋体" w:eastAsia="华文宋体" w:hAnsi="华文宋体" w:cs="Times New Roman" w:hint="eastAsia"/>
+          <w:szCs w:val="21"/>
+        </w:rPr>
+        <w:t>3.</w:t>
+      </w:r>
       <w:r>
         <w:rPr>
           <w:rFonts w:ascii="华文宋体" w:eastAsia="华文宋体" w:hAnsi="华文宋体" w:cs="Times New Roman"/>
           <w:szCs w:val="21"/>
         </w:rPr>
-        <w:t>狗产生</w:t>
-      </w:r>
-      <w:proofErr w:type="gramEnd"/>
+        <w:t>他知道我知道你知道他不知道吗？ 这句话里，到底谁不知道</w:t>
+      </w:r>
+    </w:p>
+    <w:p>
+      <w:pPr>
+        <w:rPr>
+          <w:rFonts w:ascii="华文宋体" w:eastAsia="华文宋体" w:hAnsi="华文宋体" w:cs="Times New Roman" w:hint="eastAsia"/>
+          <w:szCs w:val="21"/>
+        </w:rPr>
+      </w:pPr>
+      <w:r>
+        <w:rPr>
+          <w:rFonts w:ascii="华文宋体" w:eastAsia="华文宋体" w:hAnsi="华文宋体" w:cs="Times New Roman" w:hint="eastAsia"/>
+          <w:szCs w:val="21"/>
+        </w:rPr>
+        <w:t>4.</w:t>
+      </w:r>
       <w:r>
         <w:rPr>
           <w:rFonts w:ascii="华文宋体" w:eastAsia="华文宋体" w:hAnsi="华文宋体" w:cs="Times New Roman"/>
           <w:szCs w:val="21"/>
         </w:rPr>
-        <w:t>的原因有两个，一是谁都看不上，二是谁都看不上</w:t>
+        <w:t>明明明明明白白白喜欢他，可她就是不说。 这句话里，明明和白白谁喜欢谁？</w:t>
       </w:r>
     </w:p>
     <w:p>
@@ -135,122 +163,14 @@
           <w:rFonts w:ascii="华文宋体" w:eastAsia="华文宋体" w:hAnsi="华文宋体" w:cs="Times New Roman" w:hint="eastAsia"/>
           <w:szCs w:val="21"/>
         </w:rPr>
-        <w:t>3.</w:t>
+        <w:t>5.</w:t>
       </w:r>
       <w:r>
         <w:rPr>
           <w:rFonts w:ascii="华文宋体" w:eastAsia="华文宋体" w:hAnsi="华文宋体" w:cs="Times New Roman"/>
           <w:szCs w:val="21"/>
         </w:rPr>
-        <w:t>他知道我知道你知道他不知道吗？ 这句话里，到底谁不知道</w:t>
-      </w:r>
-    </w:p>
-    <w:p>
-      <w:pPr>
-        <w:rPr>
-          <w:rFonts w:ascii="华文宋体" w:eastAsia="华文宋体" w:hAnsi="华文宋体" w:cs="Times New Roman" w:hint="eastAsia"/>
-          <w:szCs w:val="21"/>
-        </w:rPr>
-      </w:pPr>
-      <w:r>
-        <w:rPr>
-          <w:rFonts w:ascii="华文宋体" w:eastAsia="华文宋体" w:hAnsi="华文宋体" w:cs="Times New Roman" w:hint="eastAsia"/>
-          <w:szCs w:val="21"/>
-        </w:rPr>
-        <w:t>4.</w:t>
-      </w:r>
-      <w:r>
-        <w:rPr>
-          <w:rFonts w:ascii="华文宋体" w:eastAsia="华文宋体" w:hAnsi="华文宋体" w:cs="Times New Roman"/>
-          <w:szCs w:val="21"/>
-        </w:rPr>
-        <w:t>明明</w:t>
-      </w:r>
-      <w:proofErr w:type="gramStart"/>
-      <w:r>
-        <w:rPr>
-          <w:rFonts w:ascii="华文宋体" w:eastAsia="华文宋体" w:hAnsi="华文宋体" w:cs="Times New Roman"/>
-          <w:szCs w:val="21"/>
-        </w:rPr>
-        <w:t>明</w:t>
-      </w:r>
-      <w:proofErr w:type="gramEnd"/>
-      <w:r>
-        <w:rPr>
-          <w:rFonts w:ascii="华文宋体" w:eastAsia="华文宋体" w:hAnsi="华文宋体" w:cs="Times New Roman"/>
-          <w:szCs w:val="21"/>
-        </w:rPr>
-        <w:t>明明白白</w:t>
-      </w:r>
-      <w:proofErr w:type="gramStart"/>
-      <w:r>
-        <w:rPr>
-          <w:rFonts w:ascii="华文宋体" w:eastAsia="华文宋体" w:hAnsi="华文宋体" w:cs="Times New Roman"/>
-          <w:szCs w:val="21"/>
-        </w:rPr>
-        <w:t>白喜欢</w:t>
-      </w:r>
-      <w:proofErr w:type="gramEnd"/>
-      <w:r>
-        <w:rPr>
-          <w:rFonts w:ascii="华文宋体" w:eastAsia="华文宋体" w:hAnsi="华文宋体" w:cs="Times New Roman"/>
-          <w:szCs w:val="21"/>
-        </w:rPr>
-        <w:t>他，可她就是不说。 这句话里，明明和</w:t>
-      </w:r>
-      <w:proofErr w:type="gramStart"/>
-      <w:r>
-        <w:rPr>
-          <w:rFonts w:ascii="华文宋体" w:eastAsia="华文宋体" w:hAnsi="华文宋体" w:cs="Times New Roman"/>
-          <w:szCs w:val="21"/>
-        </w:rPr>
-        <w:t>白白谁</w:t>
-      </w:r>
-      <w:proofErr w:type="gramEnd"/>
-      <w:r>
-        <w:rPr>
-          <w:rFonts w:ascii="华文宋体" w:eastAsia="华文宋体" w:hAnsi="华文宋体" w:cs="Times New Roman"/>
-          <w:szCs w:val="21"/>
-        </w:rPr>
-        <w:t>喜欢谁？</w:t>
-      </w:r>
-    </w:p>
-    <w:p>
-      <w:pPr>
-        <w:rPr>
-          <w:rFonts w:ascii="华文宋体" w:eastAsia="华文宋体" w:hAnsi="华文宋体" w:cs="Times New Roman" w:hint="eastAsia"/>
-          <w:szCs w:val="21"/>
-        </w:rPr>
-      </w:pPr>
-      <w:r>
-        <w:rPr>
-          <w:rFonts w:ascii="华文宋体" w:eastAsia="华文宋体" w:hAnsi="华文宋体" w:cs="Times New Roman" w:hint="eastAsia"/>
-          <w:szCs w:val="21"/>
-        </w:rPr>
-        <w:t>5.</w:t>
-      </w:r>
-      <w:r>
-        <w:rPr>
-          <w:rFonts w:ascii="华文宋体" w:eastAsia="华文宋体" w:hAnsi="华文宋体" w:cs="Times New Roman"/>
-          <w:szCs w:val="21"/>
-        </w:rPr>
-        <w:t>领导：你这是什么意思？ 小明：没什么意思。意思</w:t>
-      </w:r>
-      <w:proofErr w:type="gramStart"/>
-      <w:r>
-        <w:rPr>
-          <w:rFonts w:ascii="华文宋体" w:eastAsia="华文宋体" w:hAnsi="华文宋体" w:cs="Times New Roman"/>
-          <w:szCs w:val="21"/>
-        </w:rPr>
-        <w:t>意思</w:t>
-      </w:r>
-      <w:proofErr w:type="gramEnd"/>
-      <w:r>
-        <w:rPr>
-          <w:rFonts w:ascii="华文宋体" w:eastAsia="华文宋体" w:hAnsi="华文宋体" w:cs="Times New Roman"/>
-          <w:szCs w:val="21"/>
-        </w:rPr>
-        <w:t>。 领导：你这就不够意思了。 小明：小意思，小意思。领导：你这人真有意思。 小明：其实也没有别的意思。 领导：那我就不好意思了。 小明：是我不好意思。请问：以上“意思”分别是什么意思。</w:t>
+        <w:t>领导：你这是什么意思？ 小明：没什么意思。意思意思。 领导：你这就不够意思了。 小明：小意思，小意思。领导：你这人真有意思。 小明：其实也没有别的意思。 领导：那我就不好意思了。 小明：是我不好意思。请问：以上“意思”分别是什么意思。</w:t>
       </w:r>
     </w:p>
     <w:p>
@@ -308,7 +228,6 @@
           <w:szCs w:val="21"/>
         </w:rPr>
       </w:pPr>
-      <w:proofErr w:type="gramStart"/>
       <w:r>
         <w:rPr>
           <w:rFonts w:ascii="华文宋体" w:eastAsia="华文宋体" w:hAnsi="华文宋体"/>
@@ -316,17 +235,7 @@
           <w:bCs/>
           <w:szCs w:val="21"/>
         </w:rPr>
-        <w:t>智普</w:t>
-      </w:r>
-      <w:proofErr w:type="gramEnd"/>
-      <w:r>
-        <w:rPr>
-          <w:rFonts w:ascii="华文宋体" w:eastAsia="华文宋体" w:hAnsi="华文宋体"/>
-          <w:b/>
-          <w:bCs/>
-          <w:szCs w:val="21"/>
-        </w:rPr>
-        <w:t>AI</w:t>
+        <w:t>智普AI</w:t>
       </w:r>
       <w:r>
         <w:rPr>
@@ -409,7 +318,6 @@
           <w:szCs w:val="21"/>
         </w:rPr>
       </w:pPr>
-      <w:proofErr w:type="gramStart"/>
       <w:r>
         <w:rPr>
           <w:rFonts w:ascii="华文宋体" w:eastAsia="华文宋体" w:hAnsi="华文宋体"/>
@@ -417,17 +325,7 @@
           <w:bCs/>
           <w:szCs w:val="21"/>
         </w:rPr>
-        <w:t>千问</w:t>
-      </w:r>
-      <w:proofErr w:type="gramEnd"/>
-      <w:r>
-        <w:rPr>
-          <w:rFonts w:ascii="华文宋体" w:eastAsia="华文宋体" w:hAnsi="华文宋体"/>
-          <w:b/>
-          <w:bCs/>
-          <w:szCs w:val="21"/>
-        </w:rPr>
-        <w:t>AI</w:t>
+        <w:t>千问AI</w:t>
       </w:r>
       <w:r>
         <w:rPr>
@@ -581,9 +479,16 @@
           <w:bCs/>
           <w:szCs w:val="21"/>
         </w:rPr>
-        <w:t>2. 区别单身</w:t>
-      </w:r>
-      <w:proofErr w:type="gramStart"/>
+        <w:t>2. 区别单身狗产生原因的句子</w:t>
+      </w:r>
+    </w:p>
+    <w:p>
+      <w:pPr>
+        <w:rPr>
+          <w:rFonts w:ascii="华文宋体" w:eastAsia="华文宋体" w:hAnsi="华文宋体" w:hint="eastAsia"/>
+          <w:szCs w:val="21"/>
+        </w:rPr>
+      </w:pPr>
       <w:r>
         <w:rPr>
           <w:rFonts w:ascii="华文宋体" w:eastAsia="华文宋体" w:hAnsi="华文宋体"/>
@@ -591,45 +496,7 @@
           <w:bCs/>
           <w:szCs w:val="21"/>
         </w:rPr>
-        <w:t>狗产生</w:t>
-      </w:r>
-      <w:proofErr w:type="gramEnd"/>
-      <w:r>
-        <w:rPr>
-          <w:rFonts w:ascii="华文宋体" w:eastAsia="华文宋体" w:hAnsi="华文宋体"/>
-          <w:b/>
-          <w:bCs/>
-          <w:szCs w:val="21"/>
-        </w:rPr>
-        <w:t>原因的句子</w:t>
-      </w:r>
-    </w:p>
-    <w:p>
-      <w:pPr>
-        <w:rPr>
-          <w:rFonts w:ascii="华文宋体" w:eastAsia="华文宋体" w:hAnsi="华文宋体" w:hint="eastAsia"/>
-          <w:szCs w:val="21"/>
-        </w:rPr>
-      </w:pPr>
-      <w:proofErr w:type="gramStart"/>
-      <w:r>
-        <w:rPr>
-          <w:rFonts w:ascii="华文宋体" w:eastAsia="华文宋体" w:hAnsi="华文宋体"/>
-          <w:b/>
-          <w:bCs/>
-          <w:szCs w:val="21"/>
-        </w:rPr>
-        <w:t>智普</w:t>
-      </w:r>
-      <w:proofErr w:type="gramEnd"/>
-      <w:r>
-        <w:rPr>
-          <w:rFonts w:ascii="华文宋体" w:eastAsia="华文宋体" w:hAnsi="华文宋体"/>
-          <w:b/>
-          <w:bCs/>
-          <w:szCs w:val="21"/>
-        </w:rPr>
-        <w:t>AI</w:t>
+        <w:t>智普AI</w:t>
       </w:r>
       <w:r>
         <w:rPr>
@@ -712,7 +579,6 @@
           <w:szCs w:val="21"/>
         </w:rPr>
       </w:pPr>
-      <w:proofErr w:type="gramStart"/>
       <w:r>
         <w:rPr>
           <w:rFonts w:ascii="华文宋体" w:eastAsia="华文宋体" w:hAnsi="华文宋体"/>
@@ -720,17 +586,7 @@
           <w:bCs/>
           <w:szCs w:val="21"/>
         </w:rPr>
-        <w:t>千问</w:t>
-      </w:r>
-      <w:proofErr w:type="gramEnd"/>
-      <w:r>
-        <w:rPr>
-          <w:rFonts w:ascii="华文宋体" w:eastAsia="华文宋体" w:hAnsi="华文宋体"/>
-          <w:b/>
-          <w:bCs/>
-          <w:szCs w:val="21"/>
-        </w:rPr>
-        <w:t>AI</w:t>
+        <w:t>千问AI</w:t>
       </w:r>
       <w:r>
         <w:rPr>
@@ -936,7 +792,6 @@
           <w:szCs w:val="21"/>
         </w:rPr>
       </w:pPr>
-      <w:proofErr w:type="gramStart"/>
       <w:r>
         <w:rPr>
           <w:rFonts w:ascii="华文宋体" w:eastAsia="华文宋体" w:hAnsi="华文宋体"/>
@@ -944,17 +799,7 @@
           <w:bCs/>
           <w:szCs w:val="21"/>
         </w:rPr>
-        <w:t>智普</w:t>
-      </w:r>
-      <w:proofErr w:type="gramEnd"/>
-      <w:r>
-        <w:rPr>
-          <w:rFonts w:ascii="华文宋体" w:eastAsia="华文宋体" w:hAnsi="华文宋体"/>
-          <w:b/>
-          <w:bCs/>
-          <w:szCs w:val="21"/>
-        </w:rPr>
-        <w:t>AI</w:t>
+        <w:t>智普AI</w:t>
       </w:r>
       <w:r>
         <w:rPr>
@@ -1030,7 +875,6 @@
           <w:szCs w:val="21"/>
         </w:rPr>
       </w:pPr>
-      <w:proofErr w:type="gramStart"/>
       <w:r>
         <w:rPr>
           <w:rFonts w:ascii="华文宋体" w:eastAsia="华文宋体" w:hAnsi="华文宋体"/>
@@ -1038,17 +882,7 @@
           <w:bCs/>
           <w:szCs w:val="21"/>
         </w:rPr>
-        <w:t>千问</w:t>
-      </w:r>
-      <w:proofErr w:type="gramEnd"/>
-      <w:r>
-        <w:rPr>
-          <w:rFonts w:ascii="华文宋体" w:eastAsia="华文宋体" w:hAnsi="华文宋体"/>
-          <w:b/>
-          <w:bCs/>
-          <w:szCs w:val="21"/>
-        </w:rPr>
-        <w:t>AI</w:t>
+        <w:t>千问AI</w:t>
       </w:r>
       <w:r>
         <w:rPr>
@@ -1210,9 +1044,16 @@
           <w:bCs/>
           <w:szCs w:val="21"/>
         </w:rPr>
-        <w:t>4. 明明和</w:t>
-      </w:r>
-      <w:proofErr w:type="gramStart"/>
+        <w:t>4. 明明和白白谁喜欢谁</w:t>
+      </w:r>
+    </w:p>
+    <w:p>
+      <w:pPr>
+        <w:rPr>
+          <w:rFonts w:ascii="华文宋体" w:eastAsia="华文宋体" w:hAnsi="华文宋体" w:hint="eastAsia"/>
+          <w:szCs w:val="21"/>
+        </w:rPr>
+      </w:pPr>
       <w:r>
         <w:rPr>
           <w:rFonts w:ascii="华文宋体" w:eastAsia="华文宋体" w:hAnsi="华文宋体"/>
@@ -1220,45 +1061,7 @@
           <w:bCs/>
           <w:szCs w:val="21"/>
         </w:rPr>
-        <w:t>白白谁</w:t>
-      </w:r>
-      <w:proofErr w:type="gramEnd"/>
-      <w:r>
-        <w:rPr>
-          <w:rFonts w:ascii="华文宋体" w:eastAsia="华文宋体" w:hAnsi="华文宋体"/>
-          <w:b/>
-          <w:bCs/>
-          <w:szCs w:val="21"/>
-        </w:rPr>
-        <w:t>喜欢谁</w:t>
-      </w:r>
-    </w:p>
-    <w:p>
-      <w:pPr>
-        <w:rPr>
-          <w:rFonts w:ascii="华文宋体" w:eastAsia="华文宋体" w:hAnsi="华文宋体" w:hint="eastAsia"/>
-          <w:szCs w:val="21"/>
-        </w:rPr>
-      </w:pPr>
-      <w:proofErr w:type="gramStart"/>
-      <w:r>
-        <w:rPr>
-          <w:rFonts w:ascii="华文宋体" w:eastAsia="华文宋体" w:hAnsi="华文宋体"/>
-          <w:b/>
-          <w:bCs/>
-          <w:szCs w:val="21"/>
-        </w:rPr>
-        <w:t>智普</w:t>
-      </w:r>
-      <w:proofErr w:type="gramEnd"/>
-      <w:r>
-        <w:rPr>
-          <w:rFonts w:ascii="华文宋体" w:eastAsia="华文宋体" w:hAnsi="华文宋体"/>
-          <w:b/>
-          <w:bCs/>
-          <w:szCs w:val="21"/>
-        </w:rPr>
-        <w:t>AI</w:t>
+        <w:t>智普AI</w:t>
       </w:r>
       <w:r>
         <w:rPr>
@@ -1327,7 +1130,6 @@
           <w:szCs w:val="21"/>
         </w:rPr>
       </w:pPr>
-      <w:proofErr w:type="gramStart"/>
       <w:r>
         <w:rPr>
           <w:rFonts w:ascii="华文宋体" w:eastAsia="华文宋体" w:hAnsi="华文宋体"/>
@@ -1335,17 +1137,7 @@
           <w:bCs/>
           <w:szCs w:val="21"/>
         </w:rPr>
-        <w:t>千问</w:t>
-      </w:r>
-      <w:proofErr w:type="gramEnd"/>
-      <w:r>
-        <w:rPr>
-          <w:rFonts w:ascii="华文宋体" w:eastAsia="华文宋体" w:hAnsi="华文宋体"/>
-          <w:b/>
-          <w:bCs/>
-          <w:szCs w:val="21"/>
-        </w:rPr>
-        <w:t>AI</w:t>
+        <w:t>千问AI</w:t>
       </w:r>
       <w:r>
         <w:rPr>
@@ -1537,7 +1329,6 @@
           <w:szCs w:val="21"/>
         </w:rPr>
       </w:pPr>
-      <w:proofErr w:type="gramStart"/>
       <w:r>
         <w:rPr>
           <w:rFonts w:ascii="华文宋体" w:eastAsia="华文宋体" w:hAnsi="华文宋体"/>
@@ -1545,17 +1336,7 @@
           <w:bCs/>
           <w:szCs w:val="21"/>
         </w:rPr>
-        <w:t>智普</w:t>
-      </w:r>
-      <w:proofErr w:type="gramEnd"/>
-      <w:r>
-        <w:rPr>
-          <w:rFonts w:ascii="华文宋体" w:eastAsia="华文宋体" w:hAnsi="华文宋体"/>
-          <w:b/>
-          <w:bCs/>
-          <w:szCs w:val="21"/>
-        </w:rPr>
-        <w:t>AI</w:t>
+        <w:t>智普AI</w:t>
       </w:r>
       <w:r>
         <w:rPr>
@@ -1673,7 +1454,6 @@
           <w:szCs w:val="21"/>
         </w:rPr>
       </w:pPr>
-      <w:proofErr w:type="gramStart"/>
       <w:r>
         <w:rPr>
           <w:rFonts w:ascii="华文宋体" w:eastAsia="华文宋体" w:hAnsi="华文宋体"/>
@@ -1681,17 +1461,7 @@
           <w:bCs/>
           <w:szCs w:val="21"/>
         </w:rPr>
-        <w:t>千问</w:t>
-      </w:r>
-      <w:proofErr w:type="gramEnd"/>
-      <w:r>
-        <w:rPr>
-          <w:rFonts w:ascii="华文宋体" w:eastAsia="华文宋体" w:hAnsi="华文宋体"/>
-          <w:b/>
-          <w:bCs/>
-          <w:szCs w:val="21"/>
-        </w:rPr>
-        <w:t>AI</w:t>
+        <w:t>千问AI</w:t>
       </w:r>
       <w:r>
         <w:rPr>
@@ -1962,7 +1732,6 @@
           <w:szCs w:val="21"/>
         </w:rPr>
       </w:pPr>
-      <w:proofErr w:type="gramStart"/>
       <w:r>
         <w:rPr>
           <w:rFonts w:ascii="华文宋体" w:eastAsia="华文宋体" w:hAnsi="华文宋体"/>
@@ -1970,17 +1739,7 @@
           <w:bCs/>
           <w:szCs w:val="21"/>
         </w:rPr>
-        <w:t>智普</w:t>
-      </w:r>
-      <w:proofErr w:type="gramEnd"/>
-      <w:r>
-        <w:rPr>
-          <w:rFonts w:ascii="华文宋体" w:eastAsia="华文宋体" w:hAnsi="华文宋体"/>
-          <w:b/>
-          <w:bCs/>
-          <w:szCs w:val="21"/>
-        </w:rPr>
-        <w:t>AI</w:t>
+        <w:t>智普AI</w:t>
       </w:r>
       <w:r>
         <w:rPr>
@@ -2001,7 +1760,6 @@
           <w:szCs w:val="21"/>
         </w:rPr>
       </w:pPr>
-      <w:proofErr w:type="gramStart"/>
       <w:r>
         <w:rPr>
           <w:rFonts w:ascii="华文宋体" w:eastAsia="华文宋体" w:hAnsi="华文宋体" w:hint="eastAsia"/>
@@ -2011,7 +1769,6 @@
         </w:rPr>
         <w:t>千问</w:t>
       </w:r>
-      <w:proofErr w:type="gramEnd"/>
       <w:r>
         <w:rPr>
           <w:rFonts w:ascii="华文宋体" w:eastAsia="华文宋体" w:hAnsi="华文宋体"/>
@@ -2062,38 +1819,34 @@
       <w:pPr>
         <w:rPr>
           <w:rFonts w:ascii="华文宋体" w:eastAsia="华文宋体" w:hAnsi="华文宋体" w:hint="eastAsia"/>
-          <w:szCs w:val="21"/>
-        </w:rPr>
-      </w:pPr>
-      <w:r>
-        <w:rPr>
-          <w:rFonts w:ascii="华文宋体" w:eastAsia="华文宋体" w:hAnsi="华文宋体" w:hint="eastAsia"/>
           <w:b/>
           <w:bCs/>
           <w:szCs w:val="21"/>
         </w:rPr>
+      </w:pPr>
+      <w:r>
+        <w:rPr>
+          <w:rFonts w:ascii="华文宋体" w:eastAsia="华文宋体" w:hAnsi="华文宋体" w:hint="eastAsia"/>
+          <w:b/>
+          <w:bCs/>
+          <w:szCs w:val="21"/>
+        </w:rPr>
         <w:t>注：ai问答图片及git clone截图请见公开链接：</w:t>
       </w:r>
-      <w:hyperlink r:id="rId7" w:history="1">
-        <w:r>
-          <w:rPr>
-            <w:rStyle w:val="a8"/>
-            <w:rFonts w:ascii="华文宋体" w:eastAsia="华文宋体" w:hAnsi="华文宋体"/>
-            <w:b/>
-            <w:bCs/>
-            <w:szCs w:val="21"/>
-          </w:rPr>
-          <w:t>Qriosity12/Compare-Language-Models</w:t>
-        </w:r>
-      </w:hyperlink>
-    </w:p>
-    <w:p>
-      <w:pPr>
-        <w:rPr>
-          <w:rFonts w:ascii="华文宋体" w:eastAsia="华文宋体" w:hAnsi="华文宋体" w:hint="eastAsia"/>
-          <w:szCs w:val="21"/>
-        </w:rPr>
-      </w:pPr>
+    </w:p>
+    <w:p>
+      <w:pPr>
+        <w:rPr>
+          <w:rFonts w:ascii="华文宋体" w:eastAsia="华文宋体" w:hAnsi="华文宋体" w:hint="eastAsia"/>
+          <w:szCs w:val="21"/>
+        </w:rPr>
+      </w:pPr>
+      <w:r>
+        <w:rPr>
+          <w:rFonts w:hint="eastAsia"/>
+        </w:rPr>
+        <w:t>https://github.com/Qriosity12/Compare-Language-Models</w:t>
+      </w:r>
     </w:p>
     <w:p>
       <w:pPr>
@@ -5859,6 +5612,7 @@
   <w:style w:type="character" w:default="1" w:styleId="a0">
     <w:name w:val="Default Paragraph Font"/>
     <w:uiPriority w:val="1"/>
+    <w:semiHidden/>
     <w:unhideWhenUsed/>
   </w:style>
   <w:style w:type="table" w:default="1" w:styleId="a1">
